--- a/Projectproposal.docx
+++ b/Projectproposal.docx
@@ -95,7 +95,21 @@
           <w:sz w:val="28"/>
           <w:szCs w:val="28"/>
         </w:rPr>
-        <w:t>Muhammad Ammad BSSE ()</w:t>
+        <w:t>Muhammad Ammad BSSE (</w:t>
+      </w:r>
+      <w:r>
+        <w:rPr>
+          <w:sz w:val="28"/>
+          <w:szCs w:val="28"/>
+        </w:rPr>
+        <w:t>133</w:t>
+      </w:r>
+      <w:r>
+        <w:rPr>
+          <w:sz w:val="28"/>
+          <w:szCs w:val="28"/>
+        </w:rPr>
+        <w:t>)</w:t>
       </w:r>
     </w:p>
     <w:p>
@@ -127,7 +141,21 @@
           <w:sz w:val="28"/>
           <w:szCs w:val="28"/>
         </w:rPr>
-        <w:t>Ahmed Asad Butt BSSE ()</w:t>
+        <w:t>Ahmed Asad Butt BSSE (</w:t>
+      </w:r>
+      <w:r>
+        <w:rPr>
+          <w:sz w:val="28"/>
+          <w:szCs w:val="28"/>
+        </w:rPr>
+        <w:t>110</w:t>
+      </w:r>
+      <w:r>
+        <w:rPr>
+          <w:sz w:val="28"/>
+          <w:szCs w:val="28"/>
+        </w:rPr>
+        <w:t>)</w:t>
       </w:r>
     </w:p>
     <w:p>
@@ -632,51 +660,10 @@
     </w:p>
     <w:p>
       <w:r>
-        <w:t>The Transportation Reservation System will provide users with the ability to:</w:t>
-      </w:r>
-    </w:p>
-    <w:p>
-      <w:pPr>
-        <w:numPr>
-          <w:ilvl w:val="0"/>
-          <w:numId w:val="21"/>
-        </w:numPr>
-      </w:pPr>
-      <w:r>
-        <w:t>Reserve local transportation.</w:t>
-      </w:r>
-    </w:p>
-    <w:p>
-      <w:pPr>
-        <w:numPr>
-          <w:ilvl w:val="0"/>
-          <w:numId w:val="21"/>
-        </w:numPr>
-      </w:pPr>
-      <w:r>
-        <w:t>Book vehicles for specific purposes.</w:t>
-      </w:r>
-    </w:p>
-    <w:p>
-      <w:pPr>
-        <w:numPr>
-          <w:ilvl w:val="0"/>
-          <w:numId w:val="21"/>
-        </w:numPr>
-      </w:pPr>
-      <w:r>
-        <w:t>Reserve and purchase airplane tickets.</w:t>
-      </w:r>
-    </w:p>
-    <w:p>
-      <w:pPr>
-        <w:numPr>
-          <w:ilvl w:val="0"/>
-          <w:numId w:val="21"/>
-        </w:numPr>
-      </w:pPr>
-      <w:r>
-        <w:t>Track live vehicle locations.</w:t>
+        <w:t>The Transportation Reservation System will provide users with the ability to</w:t>
+      </w:r>
+      <w:r>
+        <w:t xml:space="preserve"> book tickets for busses.</w:t>
       </w:r>
     </w:p>
     <w:p>
@@ -702,7 +689,13 @@
     </w:p>
     <w:p>
       <w:r>
-        <w:t>The Transportation Reservation System aims to simplify the process of reserving and booking various means of transportation, including local transportation, vehicles, and airplane tickets. Additionally, users can track the live location of vehicles.</w:t>
+        <w:t>The Transportation Reservation System aims to simplify the process of reserving and booking</w:t>
+      </w:r>
+      <w:r>
+        <w:t xml:space="preserve"> bus</w:t>
+      </w:r>
+      <w:r>
+        <w:t xml:space="preserve"> tickets.</w:t>
       </w:r>
     </w:p>
     <w:p>
@@ -763,18 +756,10 @@
         </w:numPr>
       </w:pPr>
       <w:r>
-        <w:t>Real-time vehicle tracking.</w:t>
-      </w:r>
-    </w:p>
-    <w:p>
-      <w:pPr>
-        <w:numPr>
-          <w:ilvl w:val="0"/>
-          <w:numId w:val="22"/>
-        </w:numPr>
-      </w:pPr>
-      <w:r>
-        <w:t>User profiles and history tracking.</w:t>
+        <w:t>User profiles</w:t>
+      </w:r>
+      <w:r>
+        <w:t>.</w:t>
       </w:r>
     </w:p>
     <w:p>
@@ -806,7 +791,10 @@
         </w:numPr>
       </w:pPr>
       <w:r>
-        <w:t>[Member 1 Name]: Front-end Developer</w:t>
+        <w:t>Ahmed Asad Butt</w:t>
+      </w:r>
+      <w:r>
+        <w:t>: Front-end Developer</w:t>
       </w:r>
     </w:p>
     <w:p>
@@ -817,7 +805,10 @@
         </w:numPr>
       </w:pPr>
       <w:r>
-        <w:t>[Member 2 Name]: Back-end Developer</w:t>
+        <w:t>Muhammad Ammad</w:t>
+      </w:r>
+      <w:r>
+        <w:t>: Back-end Developer</w:t>
       </w:r>
     </w:p>
     <w:p>
@@ -828,12 +819,14 @@
         </w:numPr>
       </w:pPr>
       <w:r>
-        <w:t>[Member 3 Name]: Database Administrator</w:t>
+        <w:t>Hamza Gul Khan</w:t>
+      </w:r>
+      <w:r>
+        <w:t>: Database Administrator</w:t>
       </w:r>
     </w:p>
     <w:p>
       <w:r>
-        <w:lastRenderedPageBreak/>
         <w:t xml:space="preserve">3.2 </w:t>
       </w:r>
       <w:r>
@@ -857,7 +850,7 @@
         </w:numPr>
       </w:pPr>
       <w:r>
-        <w:t>[Member 1 Name]:</w:t>
+        <w:t>Ahmed Asad Butt:</w:t>
       </w:r>
     </w:p>
     <w:p>
@@ -868,7 +861,13 @@
         </w:numPr>
       </w:pPr>
       <w:r>
-        <w:t>Develop the user interface (UI) using React.</w:t>
+        <w:t>Develop the user interface (UI</w:t>
+      </w:r>
+      <w:r>
+        <w:t>)</w:t>
+      </w:r>
+      <w:r>
+        <w:t>.</w:t>
       </w:r>
     </w:p>
     <w:p>
@@ -901,7 +900,11 @@
         </w:numPr>
       </w:pPr>
       <w:r>
-        <w:t>[Member 2 Name]:</w:t>
+        <w:lastRenderedPageBreak/>
+        <w:t>Muhammad Ammad</w:t>
+      </w:r>
+      <w:r>
+        <w:t>:</w:t>
       </w:r>
     </w:p>
     <w:p>
@@ -912,7 +915,13 @@
         </w:numPr>
       </w:pPr>
       <w:r>
-        <w:t>Develop the server-side application using Node.js and Express.js.</w:t>
+        <w:t>Develop the server-side applicatio</w:t>
+      </w:r>
+      <w:r>
+        <w:t>n</w:t>
+      </w:r>
+      <w:r>
+        <w:t>.</w:t>
       </w:r>
     </w:p>
     <w:p>
@@ -945,7 +954,10 @@
         </w:numPr>
       </w:pPr>
       <w:r>
-        <w:t>[Member 3 Name]:</w:t>
+        <w:t>Hamza Gul Khan</w:t>
+      </w:r>
+      <w:r>
+        <w:t>:</w:t>
       </w:r>
     </w:p>
     <w:p>
@@ -956,7 +968,7 @@
         </w:numPr>
       </w:pPr>
       <w:r>
-        <w:t>Design and maintain the database using MongoDB.</w:t>
+        <w:t>Design and maintain the database.</w:t>
       </w:r>
     </w:p>
     <w:p>
@@ -987,67 +999,22 @@
           <w:b/>
           <w:bCs/>
         </w:rPr>
-        <w:t>4. System Requirements</w:t>
-      </w:r>
-    </w:p>
-    <w:p>
-      <w:r>
-        <w:t xml:space="preserve">4.1 </w:t>
+        <w:t>4</w:t>
       </w:r>
       <w:r>
         <w:rPr>
           <w:b/>
           <w:bCs/>
         </w:rPr>
-        <w:t>Hardware Requirements</w:t>
+        <w:t>. Functional Requirements</w:t>
       </w:r>
     </w:p>
     <w:p>
-      <w:pPr>
-        <w:numPr>
-          <w:ilvl w:val="0"/>
-          <w:numId w:val="25"/>
-        </w:numPr>
-      </w:pPr>
-      <w:r>
-        <w:t>Specify hardware requirements for server hosting, database storage, and client devices.</w:t>
-      </w:r>
-    </w:p>
-    <w:p>
-      <w:r>
-        <w:t xml:space="preserve">4.2 </w:t>
-      </w:r>
-      <w:r>
-        <w:rPr>
-          <w:b/>
-          <w:bCs/>
-        </w:rPr>
-        <w:t>Software Requirements</w:t>
-      </w:r>
-    </w:p>
-    <w:p>
-      <w:pPr>
-        <w:numPr>
-          <w:ilvl w:val="0"/>
-          <w:numId w:val="26"/>
-        </w:numPr>
-      </w:pPr>
-      <w:r>
-        <w:t>List the required software components, including MERN stack technologies and any third-party libraries.</w:t>
-      </w:r>
-    </w:p>
-    <w:p>
-      <w:r>
-        <w:rPr>
-          <w:b/>
-          <w:bCs/>
-        </w:rPr>
-        <w:t>5. Functional Requirements</w:t>
-      </w:r>
-    </w:p>
-    <w:p>
-      <w:r>
-        <w:t xml:space="preserve">5.1 </w:t>
+      <w:r>
+        <w:t>4</w:t>
+      </w:r>
+      <w:r>
+        <w:t xml:space="preserve">.1 </w:t>
       </w:r>
       <w:r>
         <w:rPr>
@@ -1081,14 +1048,17 @@
     </w:p>
     <w:p>
       <w:r>
-        <w:t xml:space="preserve">5.2 </w:t>
+        <w:t>4</w:t>
+      </w:r>
+      <w:r>
+        <w:t xml:space="preserve">.2 </w:t>
       </w:r>
       <w:r>
         <w:rPr>
           <w:b/>
           <w:bCs/>
         </w:rPr>
-        <w:t>Local Transportation Reservation</w:t>
+        <w:t>Transport Reservation</w:t>
       </w:r>
     </w:p>
     <w:p>
@@ -1099,7 +1069,7 @@
         </w:numPr>
       </w:pPr>
       <w:r>
-        <w:t>Users should be able to reserve local transportation services.</w:t>
+        <w:t>Users should be able to reserve transportation services.</w:t>
       </w:r>
     </w:p>
     <w:p>
@@ -1115,7 +1085,10 @@
     </w:p>
     <w:p>
       <w:r>
-        <w:t xml:space="preserve">5.3 </w:t>
+        <w:t>4</w:t>
+      </w:r>
+      <w:r>
+        <w:t xml:space="preserve">.3 </w:t>
       </w:r>
       <w:r>
         <w:rPr>
@@ -1133,7 +1106,13 @@
         </w:numPr>
       </w:pPr>
       <w:r>
-        <w:t>Users should be able to book vehicles for specific purposes.</w:t>
+        <w:t xml:space="preserve">Users should be able to book </w:t>
+      </w:r>
+      <w:r>
+        <w:t>tickets</w:t>
+      </w:r>
+      <w:r>
+        <w:t>.</w:t>
       </w:r>
     </w:p>
     <w:p>
@@ -1144,90 +1123,39 @@
         </w:numPr>
       </w:pPr>
       <w:r>
-        <w:lastRenderedPageBreak/>
-        <w:t>Vehicle availability and booking status should be updated in real-time.</w:t>
+        <w:t xml:space="preserve">Vehicle availability and booking status should be updated in </w:t>
+      </w:r>
+      <w:proofErr w:type="gramStart"/>
+      <w:r>
+        <w:t>real-time</w:t>
+      </w:r>
+      <w:proofErr w:type="gramEnd"/>
+      <w:r>
+        <w:t>.</w:t>
       </w:r>
     </w:p>
     <w:p>
-      <w:r>
-        <w:t xml:space="preserve">5.4 </w:t>
-      </w:r>
       <w:r>
         <w:rPr>
           <w:b/>
           <w:bCs/>
         </w:rPr>
-        <w:t>Airplane Ticket Reservation</w:t>
-      </w:r>
-    </w:p>
-    <w:p>
-      <w:pPr>
-        <w:numPr>
-          <w:ilvl w:val="0"/>
-          <w:numId w:val="30"/>
-        </w:numPr>
-      </w:pPr>
-      <w:r>
-        <w:t>Users should be able to search for and reserve/purchase airplane tickets.</w:t>
-      </w:r>
-    </w:p>
-    <w:p>
-      <w:pPr>
-        <w:numPr>
-          <w:ilvl w:val="0"/>
-          <w:numId w:val="30"/>
-        </w:numPr>
-      </w:pPr>
-      <w:r>
-        <w:t>Booking confirmation and e-tickets should be generated.</w:t>
-      </w:r>
-    </w:p>
-    <w:p>
-      <w:r>
-        <w:t xml:space="preserve">5.5 </w:t>
+        <w:t>5</w:t>
       </w:r>
       <w:r>
         <w:rPr>
           <w:b/>
           <w:bCs/>
         </w:rPr>
-        <w:t>Live Vehicle Tracking</w:t>
+        <w:t>. Non-Functional Requirements</w:t>
       </w:r>
     </w:p>
     <w:p>
-      <w:pPr>
-        <w:numPr>
-          <w:ilvl w:val="0"/>
-          <w:numId w:val="31"/>
-        </w:numPr>
-      </w:pPr>
-      <w:r>
-        <w:t>Users should be able to track the live location of vehicles.</w:t>
-      </w:r>
-    </w:p>
-    <w:p>
-      <w:pPr>
-        <w:numPr>
-          <w:ilvl w:val="0"/>
-          <w:numId w:val="31"/>
-        </w:numPr>
-      </w:pPr>
-      <w:r>
-        <w:t>Real-time updates on vehicle positions should be provided.</w:t>
-      </w:r>
-    </w:p>
-    <w:p>
-      <w:r>
-        <w:rPr>
-          <w:b/>
-          <w:bCs/>
-        </w:rPr>
-        <w:t>6. Non-Functional Requirements</w:t>
-      </w:r>
-    </w:p>
-    <w:p>
-      <w:r>
-        <w:t xml:space="preserve">6.1 </w:t>
+      <w:r>
+        <w:t>5</w:t>
+      </w:r>
+      <w:r>
+        <w:t xml:space="preserve">.1 </w:t>
       </w:r>
       <w:r>
         <w:rPr>
@@ -1261,7 +1189,10 @@
     </w:p>
     <w:p>
       <w:r>
-        <w:t xml:space="preserve">6.2 </w:t>
+        <w:t>5</w:t>
+      </w:r>
+      <w:r>
+        <w:t xml:space="preserve">.2 </w:t>
       </w:r>
       <w:r>
         <w:rPr>
@@ -1283,19 +1214,11 @@
       </w:r>
     </w:p>
     <w:p>
-      <w:pPr>
-        <w:numPr>
-          <w:ilvl w:val="0"/>
-          <w:numId w:val="33"/>
-        </w:numPr>
-      </w:pPr>
-      <w:r>
-        <w:t>Payment processing should adhere to industry security standards.</w:t>
-      </w:r>
-    </w:p>
-    <w:p>
-      <w:r>
-        <w:t xml:space="preserve">6.3 </w:t>
+      <w:r>
+        <w:t>5</w:t>
+      </w:r>
+      <w:r>
+        <w:t xml:space="preserve">.3 </w:t>
       </w:r>
       <w:r>
         <w:rPr>
@@ -1333,7 +1256,14 @@
           <w:b/>
           <w:bCs/>
         </w:rPr>
-        <w:t>7. Design Patterns</w:t>
+        <w:t>6</w:t>
+      </w:r>
+      <w:r>
+        <w:rPr>
+          <w:b/>
+          <w:bCs/>
+        </w:rPr>
+        <w:t>. Design Patterns</w:t>
       </w:r>
     </w:p>
     <w:p>
@@ -1343,7 +1273,11 @@
     </w:p>
     <w:p>
       <w:r>
-        <w:t xml:space="preserve">7.1 </w:t>
+        <w:lastRenderedPageBreak/>
+        <w:t>6</w:t>
+      </w:r>
+      <w:r>
+        <w:t xml:space="preserve">.1 </w:t>
       </w:r>
       <w:r>
         <w:rPr>
@@ -1366,7 +1300,10 @@
     </w:p>
     <w:p>
       <w:r>
-        <w:t xml:space="preserve">7.2 </w:t>
+        <w:t>6</w:t>
+      </w:r>
+      <w:r>
+        <w:t xml:space="preserve">.2 </w:t>
       </w:r>
       <w:r>
         <w:rPr>
@@ -1388,92 +1325,19 @@
       </w:r>
     </w:p>
     <w:p>
-      <w:r>
-        <w:t xml:space="preserve">7.3 </w:t>
-      </w:r>
-      <w:r>
-        <w:rPr>
-          <w:b/>
-          <w:bCs/>
-        </w:rPr>
-        <w:t>Observer Pattern</w:t>
-      </w:r>
+      <w:pPr>
+        <w:ind w:left="720"/>
+      </w:pPr>
     </w:p>
     <w:p>
-      <w:pPr>
-        <w:numPr>
-          <w:ilvl w:val="0"/>
-          <w:numId w:val="37"/>
-        </w:numPr>
-      </w:pPr>
-      <w:r>
-        <w:t>The Observer pattern will be used for real-time updates and notifications in the live vehicle tracking feature.</w:t>
-      </w:r>
-    </w:p>
-    <w:p>
-      <w:r>
-        <w:rPr>
-          <w:b/>
-          <w:bCs/>
-        </w:rPr>
-        <w:t>8. Constraints</w:t>
-      </w:r>
-    </w:p>
-    <w:p>
-      <w:pPr>
-        <w:numPr>
-          <w:ilvl w:val="0"/>
-          <w:numId w:val="38"/>
-        </w:numPr>
-      </w:pPr>
-      <w:r>
-        <w:t>Specify any constraints, such as project timeline, budget, or external dependencies.</w:t>
-      </w:r>
-    </w:p>
-    <w:p>
-      <w:r>
-        <w:rPr>
-          <w:b/>
-          <w:bCs/>
-        </w:rPr>
-        <w:lastRenderedPageBreak/>
-        <w:t>9. References</w:t>
-      </w:r>
-    </w:p>
-    <w:p>
-      <w:pPr>
-        <w:numPr>
-          <w:ilvl w:val="0"/>
-          <w:numId w:val="39"/>
-        </w:numPr>
-      </w:pPr>
-      <w:r>
-        <w:t>List any references or resources used in the preparation of this SRS.</w:t>
-      </w:r>
-    </w:p>
-    <w:p>
-      <w:r>
-        <w:rPr>
-          <w:b/>
-          <w:bCs/>
-        </w:rPr>
-        <w:t>10. Appendices</w:t>
-      </w:r>
-    </w:p>
-    <w:p>
-      <w:pPr>
-        <w:numPr>
-          <w:ilvl w:val="0"/>
-          <w:numId w:val="40"/>
-        </w:numPr>
-      </w:pPr>
-      <w:r>
-        <w:t>Include any additional information, diagrams, or mockups supporting the SRS.</w:t>
-      </w:r>
-    </w:p>
-    <w:p>
-      <w:r>
-        <w:t>This SRS document outlines the software requirements for the Transportation Reservation System project, including task division among team members and the implementation of three design patterns. It serves as a blueprint for the project's development and ensures that all stakeholders have a clear understanding of the project's scope and objectives.</w:t>
+      <w:r>
+        <w:t xml:space="preserve">This SRS document outlines the software requirements for the Transportation Reservation System project, including task division among team members and the implementation of </w:t>
+      </w:r>
+      <w:r>
+        <w:t xml:space="preserve">two </w:t>
+      </w:r>
+      <w:r>
+        <w:t>design patterns. It serves as a blueprint for the project's development and ensures that all stakeholders have a clear understanding of the project's scope and objectives.</w:t>
       </w:r>
     </w:p>
     <w:p/>
@@ -7997,6 +7861,7 @@
   <w:style w:type="character" w:default="1" w:styleId="DefaultParagraphFont">
     <w:name w:val="Default Paragraph Font"/>
     <w:uiPriority w:val="1"/>
+    <w:semiHidden/>
     <w:unhideWhenUsed/>
   </w:style>
   <w:style w:type="table" w:default="1" w:styleId="TableNormal">
